--- a/git.docx
+++ b/git.docx
@@ -6197,7 +6197,328 @@
     <w:p>
       <w:pPr>
         <w:rPr>
-          <w:rFonts w:hint="eastAsia"/>
+          <w:szCs w:val="22"/>
+        </w:rPr>
+      </w:pPr>
+    </w:p>
+    <w:p>
+      <w:pPr>
+        <w:rPr>
+          <w:b/>
+          <w:bCs/>
+          <w:sz w:val="32"/>
+          <w:szCs w:val="32"/>
+        </w:rPr>
+      </w:pPr>
+      <w:r>
+        <w:rPr>
+          <w:rFonts w:hint="eastAsia"/>
+          <w:b/>
+          <w:bCs/>
+          <w:sz w:val="32"/>
+          <w:szCs w:val="32"/>
+        </w:rPr>
+        <w:t>添加文件到远程仓库</w:t>
+      </w:r>
+    </w:p>
+    <w:p>
+      <w:pPr>
+        <w:pStyle w:val="a9"/>
+        <w:numPr>
+          <w:ilvl w:val="0"/>
+          <w:numId w:val="16"/>
+        </w:numPr>
+        <w:rPr>
+          <w:rFonts w:hint="eastAsia"/>
+          <w:szCs w:val="22"/>
+        </w:rPr>
+      </w:pPr>
+      <w:r>
+        <w:rPr>
+          <w:rFonts w:hint="eastAsia"/>
+          <w:szCs w:val="22"/>
+        </w:rPr>
+        <w:t>进入仓库目录</w:t>
+      </w:r>
+    </w:p>
+    <w:p>
+      <w:pPr>
+        <w:rPr>
+          <w:color w:val="4C94D8" w:themeColor="text2" w:themeTint="80"/>
+          <w:szCs w:val="22"/>
+        </w:rPr>
+      </w:pPr>
+      <w:r>
+        <w:rPr>
+          <w:rFonts w:hint="eastAsia"/>
+          <w:szCs w:val="22"/>
+        </w:rPr>
+        <w:t xml:space="preserve">$ </w:t>
+      </w:r>
+      <w:r>
+        <w:rPr>
+          <w:rFonts w:hint="eastAsia"/>
+          <w:color w:val="4C94D8" w:themeColor="text2" w:themeTint="80"/>
+          <w:szCs w:val="22"/>
+        </w:rPr>
+        <w:t>cd ASC-notes</w:t>
+      </w:r>
+    </w:p>
+    <w:p>
+      <w:pPr>
+        <w:pStyle w:val="a9"/>
+        <w:numPr>
+          <w:ilvl w:val="0"/>
+          <w:numId w:val="16"/>
+        </w:numPr>
+        <w:rPr>
+          <w:szCs w:val="22"/>
+        </w:rPr>
+      </w:pPr>
+      <w:r>
+        <w:rPr>
+          <w:rFonts w:hint="eastAsia"/>
+          <w:szCs w:val="22"/>
+        </w:rPr>
+        <w:t>复制文件</w:t>
+      </w:r>
+    </w:p>
+    <w:p>
+      <w:pPr>
+        <w:rPr>
+          <w:color w:val="4C94D8" w:themeColor="text2" w:themeTint="80"/>
+          <w:szCs w:val="22"/>
+        </w:rPr>
+      </w:pPr>
+      <w:r>
+        <w:rPr>
+          <w:rFonts w:hint="eastAsia"/>
+          <w:szCs w:val="22"/>
+        </w:rPr>
+        <w:t>$</w:t>
+      </w:r>
+      <w:r>
+        <w:rPr>
+          <w:rFonts w:hint="eastAsia"/>
+          <w:szCs w:val="22"/>
+        </w:rPr>
+        <w:t xml:space="preserve"> </w:t>
+      </w:r>
+      <w:r>
+        <w:rPr>
+          <w:rFonts w:hint="eastAsia"/>
+          <w:color w:val="4C94D8" w:themeColor="text2" w:themeTint="80"/>
+          <w:szCs w:val="22"/>
+        </w:rPr>
+        <w:t>cp~/</w:t>
+      </w:r>
+      <w:proofErr w:type="spellStart"/>
+      <w:r>
+        <w:rPr>
+          <w:rFonts w:hint="eastAsia"/>
+          <w:color w:val="4C94D8" w:themeColor="text2" w:themeTint="80"/>
+          <w:szCs w:val="22"/>
+        </w:rPr>
+        <w:t>Desktp</w:t>
+      </w:r>
+      <w:proofErr w:type="spellEnd"/>
+      <w:r>
+        <w:rPr>
+          <w:rFonts w:hint="eastAsia"/>
+          <w:color w:val="4C94D8" w:themeColor="text2" w:themeTint="80"/>
+          <w:szCs w:val="22"/>
+        </w:rPr>
+        <w:t>/你的文件 ./</w:t>
+      </w:r>
+    </w:p>
+    <w:p>
+      <w:pPr>
+        <w:pStyle w:val="a9"/>
+        <w:numPr>
+          <w:ilvl w:val="0"/>
+          <w:numId w:val="16"/>
+        </w:numPr>
+        <w:rPr>
+          <w:szCs w:val="22"/>
+        </w:rPr>
+      </w:pPr>
+      <w:r>
+        <w:rPr>
+          <w:rFonts w:hint="eastAsia"/>
+          <w:szCs w:val="22"/>
+        </w:rPr>
+        <w:t>添加文件</w:t>
+      </w:r>
+    </w:p>
+    <w:p>
+      <w:pPr>
+        <w:rPr>
+          <w:color w:val="4C94D8" w:themeColor="text2" w:themeTint="80"/>
+          <w:szCs w:val="22"/>
+        </w:rPr>
+      </w:pPr>
+      <w:r>
+        <w:rPr>
+          <w:rFonts w:hint="eastAsia"/>
+          <w:szCs w:val="22"/>
+        </w:rPr>
+        <w:t>$</w:t>
+      </w:r>
+      <w:r>
+        <w:rPr>
+          <w:rFonts w:hint="eastAsia"/>
+          <w:szCs w:val="22"/>
+        </w:rPr>
+        <w:t xml:space="preserve"> </w:t>
+      </w:r>
+      <w:r>
+        <w:rPr>
+          <w:rFonts w:hint="eastAsia"/>
+          <w:color w:val="4C94D8" w:themeColor="text2" w:themeTint="80"/>
+          <w:szCs w:val="22"/>
+        </w:rPr>
+        <w:t>git add 文件</w:t>
+      </w:r>
+      <w:r>
+        <w:rPr>
+          <w:rFonts w:hint="eastAsia"/>
+          <w:szCs w:val="22"/>
+        </w:rPr>
+        <w:t xml:space="preserve"> 或者直接 </w:t>
+      </w:r>
+      <w:r>
+        <w:rPr>
+          <w:rFonts w:hint="eastAsia"/>
+          <w:color w:val="4C94D8" w:themeColor="text2" w:themeTint="80"/>
+          <w:szCs w:val="22"/>
+        </w:rPr>
+        <w:t>git add .</w:t>
+      </w:r>
+    </w:p>
+    <w:p>
+      <w:pPr>
+        <w:pStyle w:val="a9"/>
+        <w:numPr>
+          <w:ilvl w:val="0"/>
+          <w:numId w:val="16"/>
+        </w:numPr>
+        <w:rPr>
+          <w:szCs w:val="22"/>
+        </w:rPr>
+      </w:pPr>
+      <w:r>
+        <w:rPr>
+          <w:rFonts w:hint="eastAsia"/>
+          <w:szCs w:val="22"/>
+        </w:rPr>
+        <w:t>提交</w:t>
+      </w:r>
+    </w:p>
+    <w:p>
+      <w:pPr>
+        <w:rPr>
+          <w:szCs w:val="22"/>
+        </w:rPr>
+      </w:pPr>
+      <w:r>
+        <w:rPr>
+          <w:rFonts w:hint="eastAsia"/>
+          <w:szCs w:val="22"/>
+        </w:rPr>
+        <w:t>$</w:t>
+      </w:r>
+      <w:r>
+        <w:rPr>
+          <w:rFonts w:hint="eastAsia"/>
+          <w:szCs w:val="22"/>
+        </w:rPr>
+        <w:t xml:space="preserve"> </w:t>
+      </w:r>
+      <w:r>
+        <w:rPr>
+          <w:rFonts w:hint="eastAsia"/>
+          <w:color w:val="4C94D8" w:themeColor="text2" w:themeTint="80"/>
+          <w:szCs w:val="22"/>
+        </w:rPr>
+        <w:t xml:space="preserve">git commit -m </w:t>
+      </w:r>
+      <w:r>
+        <w:rPr>
+          <w:color w:val="4C94D8" w:themeColor="text2" w:themeTint="80"/>
+          <w:szCs w:val="22"/>
+        </w:rPr>
+        <w:t>“</w:t>
+      </w:r>
+      <w:r>
+        <w:rPr>
+          <w:rFonts w:hint="eastAsia"/>
+          <w:color w:val="4C94D8" w:themeColor="text2" w:themeTint="80"/>
+          <w:szCs w:val="22"/>
+        </w:rPr>
+        <w:t>文件</w:t>
+      </w:r>
+      <w:r>
+        <w:rPr>
+          <w:color w:val="4C94D8" w:themeColor="text2" w:themeTint="80"/>
+          <w:szCs w:val="22"/>
+        </w:rPr>
+        <w:t>”</w:t>
+      </w:r>
+    </w:p>
+    <w:p>
+      <w:pPr>
+        <w:pStyle w:val="a9"/>
+        <w:numPr>
+          <w:ilvl w:val="0"/>
+          <w:numId w:val="16"/>
+        </w:numPr>
+        <w:rPr>
+          <w:szCs w:val="22"/>
+        </w:rPr>
+      </w:pPr>
+      <w:r>
+        <w:rPr>
+          <w:rFonts w:hint="eastAsia"/>
+          <w:szCs w:val="22"/>
+        </w:rPr>
+        <w:t>推送</w:t>
+      </w:r>
+    </w:p>
+    <w:p>
+      <w:pPr>
+        <w:rPr>
+          <w:color w:val="4C94D8" w:themeColor="text2" w:themeTint="80"/>
+          <w:szCs w:val="22"/>
+        </w:rPr>
+      </w:pPr>
+      <w:r>
+        <w:rPr>
+          <w:rFonts w:hint="eastAsia"/>
+          <w:szCs w:val="22"/>
+        </w:rPr>
+        <w:t>$</w:t>
+      </w:r>
+      <w:r>
+        <w:rPr>
+          <w:rFonts w:hint="eastAsia"/>
+          <w:szCs w:val="22"/>
+        </w:rPr>
+        <w:t xml:space="preserve"> </w:t>
+      </w:r>
+      <w:r>
+        <w:rPr>
+          <w:rFonts w:hint="eastAsia"/>
+          <w:color w:val="4C94D8" w:themeColor="text2" w:themeTint="80"/>
+          <w:szCs w:val="22"/>
+        </w:rPr>
+        <w:t>git push</w:t>
+      </w:r>
+    </w:p>
+    <w:p>
+      <w:pPr>
+        <w:rPr>
+          <w:rFonts w:hint="eastAsia"/>
+          <w:color w:val="4C94D8" w:themeColor="text2" w:themeTint="80"/>
           <w:szCs w:val="22"/>
         </w:rPr>
       </w:pPr>
@@ -6390,6 +6711,7 @@
           <w:rFonts w:hint="eastAsia"/>
           <w:szCs w:val="22"/>
         </w:rPr>
+        <w:lastRenderedPageBreak/>
         <w:t>Switched to branch 'dev'</w:t>
       </w:r>
     </w:p>
@@ -6610,7 +6932,6 @@
           <w:rFonts w:hint="eastAsia"/>
           <w:szCs w:val="22"/>
         </w:rPr>
-        <w:lastRenderedPageBreak/>
         <w:t xml:space="preserve"> 1 file changed, 1 </w:t>
       </w:r>
       <w:proofErr w:type="gramStart"/>
@@ -6907,6 +7228,7 @@
           <w:rFonts w:hint="eastAsia"/>
           <w:szCs w:val="22"/>
         </w:rPr>
+        <w:lastRenderedPageBreak/>
         <w:t>8.</w:t>
       </w:r>
       <w:r>
@@ -7136,7 +7458,6 @@
           <w:rFonts w:hint="eastAsia"/>
           <w:szCs w:val="22"/>
         </w:rPr>
-        <w:lastRenderedPageBreak/>
         <w:t xml:space="preserve">$ </w:t>
       </w:r>
       <w:r>
@@ -7433,6 +7754,7 @@
         <w:rPr>
           <w:szCs w:val="22"/>
         </w:rPr>
+        <w:lastRenderedPageBreak/>
         <w:t>Git还会自动提示我们当前master分支比远程的master分支要超前1个提交。</w:t>
       </w:r>
     </w:p>
@@ -7692,7 +8014,6 @@
           <w:rFonts w:hint="eastAsia"/>
           <w:szCs w:val="22"/>
         </w:rPr>
-        <w:lastRenderedPageBreak/>
         <w:t>Automatic merge failed; fix conflicts and then commit the result.</w:t>
       </w:r>
     </w:p>
@@ -7895,6 +8216,7 @@
           <w:rFonts w:hint="eastAsia"/>
           <w:szCs w:val="22"/>
         </w:rPr>
+        <w:lastRenderedPageBreak/>
         <w:tab/>
         <w:t>both modified:   readme.txt</w:t>
       </w:r>
@@ -8092,7 +8414,6 @@
         <w:rPr>
           <w:szCs w:val="22"/>
         </w:rPr>
-        <w:lastRenderedPageBreak/>
         <w:t>Git用&lt;&lt;&lt;&lt;&lt;&lt;&lt;，=======，&gt;&gt;&gt;&gt;&gt;&gt;&gt;标记出不同分支的内容，我们修改如下后保存：</w:t>
       </w:r>
     </w:p>
@@ -8350,6 +8671,7 @@
           <w:rFonts w:hint="eastAsia"/>
           <w:szCs w:val="22"/>
         </w:rPr>
+        <w:lastRenderedPageBreak/>
         <w:t>*   cf810e4 (HEAD -&gt; master) conflict fixed</w:t>
       </w:r>
     </w:p>
@@ -8545,7 +8867,6 @@
           <w:rFonts w:hint="eastAsia"/>
           <w:szCs w:val="22"/>
         </w:rPr>
-        <w:lastRenderedPageBreak/>
         <w:t>13.</w:t>
       </w:r>
       <w:r>
@@ -8776,6 +9097,7 @@
           <w:rFonts w:hint="eastAsia"/>
           <w:szCs w:val="22"/>
         </w:rPr>
+        <w:lastRenderedPageBreak/>
         <w:t xml:space="preserve">$ </w:t>
       </w:r>
       <w:r>
@@ -9058,7 +9380,6 @@
           <w:rFonts w:hint="eastAsia"/>
           <w:szCs w:val="22"/>
         </w:rPr>
-        <w:lastRenderedPageBreak/>
         <w:t>6.</w:t>
       </w:r>
       <w:r>
@@ -9445,6 +9766,7 @@
                 <w:bCs/>
                 <w:szCs w:val="22"/>
               </w:rPr>
+              <w:lastRenderedPageBreak/>
               <w:t>合并提交</w:t>
             </w:r>
           </w:p>
@@ -9911,7 +10233,6 @@
           <w:rFonts w:hint="eastAsia"/>
           <w:szCs w:val="22"/>
         </w:rPr>
-        <w:lastRenderedPageBreak/>
         <w:t>Saved working directory and index state WIP on dev: f52c633 add merge</w:t>
       </w:r>
     </w:p>
@@ -10060,6 +10381,7 @@
           <w:rFonts w:hint="eastAsia"/>
           <w:szCs w:val="22"/>
         </w:rPr>
+        <w:lastRenderedPageBreak/>
         <w:t>Switched to a new branch 'issue-101'</w:t>
       </w:r>
     </w:p>
@@ -10462,7 +10784,6 @@
           <w:rFonts w:hint="eastAsia"/>
           <w:szCs w:val="22"/>
         </w:rPr>
-        <w:lastRenderedPageBreak/>
         <w:t xml:space="preserve"> 1 file changed, 1 </w:t>
       </w:r>
       <w:proofErr w:type="gramStart"/>
@@ -10650,6 +10971,7 @@
           <w:rFonts w:hint="eastAsia"/>
           <w:szCs w:val="22"/>
         </w:rPr>
+        <w:lastRenderedPageBreak/>
         <w:t xml:space="preserve">$ </w:t>
       </w:r>
       <w:r>
@@ -10948,7 +11270,6 @@
           <w:rFonts w:hint="eastAsia"/>
           <w:szCs w:val="22"/>
         </w:rPr>
-        <w:lastRenderedPageBreak/>
         <w:tab/>
         <w:t>modified:   readme.txt</w:t>
       </w:r>
@@ -11143,6 +11464,7 @@
           <w:rFonts w:hint="eastAsia"/>
           <w:szCs w:val="22"/>
         </w:rPr>
+        <w:lastRenderedPageBreak/>
         <w:t xml:space="preserve">$ </w:t>
       </w:r>
       <w:r>
@@ -11467,7 +11789,6 @@
         <w:rPr>
           <w:szCs w:val="22"/>
         </w:rPr>
-        <w:lastRenderedPageBreak/>
         <w:t>有些聪明的童鞋会想了，既然可以在master分支上修复bug后，在dev分支上可以“重放”这个修复过程，那么直接在dev分支上修复bug，然后在master分支上“重放”行不行？当然可以，不过你仍然需要git stash命令保存现场，才能从dev分支切换到master分支。</w:t>
       </w:r>
     </w:p>
@@ -11598,6 +11919,7 @@
           <w:rFonts w:hint="eastAsia"/>
           <w:szCs w:val="22"/>
         </w:rPr>
+        <w:lastRenderedPageBreak/>
         <w:t>Switched to a new branch 'feature-</w:t>
       </w:r>
       <w:proofErr w:type="spellStart"/>
@@ -11987,7 +12309,6 @@
           <w:rFonts w:hint="eastAsia"/>
           <w:szCs w:val="22"/>
         </w:rPr>
-        <w:lastRenderedPageBreak/>
         <w:t>p.s.此时却突发恶疾，需要将其删除</w:t>
       </w:r>
     </w:p>
@@ -13690,6 +14011,95 @@
     <w:multiLevelType w:val="hybridMultilevel"/>
     <w:tmpl w:val="2A0C6DB0"/>
     <w:lvl w:ilvl="0" w:tplc="C3D09C86">
+      <w:start w:val="1"/>
+      <w:numFmt w:val="decimal"/>
+      <w:lvlText w:val="%1."/>
+      <w:lvlJc w:val="left"/>
+      <w:pPr>
+        <w:ind w:left="360" w:hanging="360"/>
+      </w:pPr>
+      <w:rPr>
+        <w:rFonts w:hint="default"/>
+      </w:rPr>
+    </w:lvl>
+    <w:lvl w:ilvl="1" w:tplc="04090019" w:tentative="1">
+      <w:start w:val="1"/>
+      <w:numFmt w:val="lowerLetter"/>
+      <w:lvlText w:val="%2)"/>
+      <w:lvlJc w:val="left"/>
+      <w:pPr>
+        <w:ind w:left="880" w:hanging="440"/>
+      </w:pPr>
+    </w:lvl>
+    <w:lvl w:ilvl="2" w:tplc="0409001B" w:tentative="1">
+      <w:start w:val="1"/>
+      <w:numFmt w:val="lowerRoman"/>
+      <w:lvlText w:val="%3."/>
+      <w:lvlJc w:val="right"/>
+      <w:pPr>
+        <w:ind w:left="1320" w:hanging="440"/>
+      </w:pPr>
+    </w:lvl>
+    <w:lvl w:ilvl="3" w:tplc="0409000F" w:tentative="1">
+      <w:start w:val="1"/>
+      <w:numFmt w:val="decimal"/>
+      <w:lvlText w:val="%4."/>
+      <w:lvlJc w:val="left"/>
+      <w:pPr>
+        <w:ind w:left="1760" w:hanging="440"/>
+      </w:pPr>
+    </w:lvl>
+    <w:lvl w:ilvl="4" w:tplc="04090019" w:tentative="1">
+      <w:start w:val="1"/>
+      <w:numFmt w:val="lowerLetter"/>
+      <w:lvlText w:val="%5)"/>
+      <w:lvlJc w:val="left"/>
+      <w:pPr>
+        <w:ind w:left="2200" w:hanging="440"/>
+      </w:pPr>
+    </w:lvl>
+    <w:lvl w:ilvl="5" w:tplc="0409001B" w:tentative="1">
+      <w:start w:val="1"/>
+      <w:numFmt w:val="lowerRoman"/>
+      <w:lvlText w:val="%6."/>
+      <w:lvlJc w:val="right"/>
+      <w:pPr>
+        <w:ind w:left="2640" w:hanging="440"/>
+      </w:pPr>
+    </w:lvl>
+    <w:lvl w:ilvl="6" w:tplc="0409000F" w:tentative="1">
+      <w:start w:val="1"/>
+      <w:numFmt w:val="decimal"/>
+      <w:lvlText w:val="%7."/>
+      <w:lvlJc w:val="left"/>
+      <w:pPr>
+        <w:ind w:left="3080" w:hanging="440"/>
+      </w:pPr>
+    </w:lvl>
+    <w:lvl w:ilvl="7" w:tplc="04090019" w:tentative="1">
+      <w:start w:val="1"/>
+      <w:numFmt w:val="lowerLetter"/>
+      <w:lvlText w:val="%8)"/>
+      <w:lvlJc w:val="left"/>
+      <w:pPr>
+        <w:ind w:left="3520" w:hanging="440"/>
+      </w:pPr>
+    </w:lvl>
+    <w:lvl w:ilvl="8" w:tplc="0409001B" w:tentative="1">
+      <w:start w:val="1"/>
+      <w:numFmt w:val="lowerRoman"/>
+      <w:lvlText w:val="%9."/>
+      <w:lvlJc w:val="right"/>
+      <w:pPr>
+        <w:ind w:left="3960" w:hanging="440"/>
+      </w:pPr>
+    </w:lvl>
+  </w:abstractNum>
+  <w:abstractNum w:abstractNumId="15" w15:restartNumberingAfterBreak="0">
+    <w:nsid w:val="695E7E91"/>
+    <w:multiLevelType w:val="hybridMultilevel"/>
+    <w:tmpl w:val="5F603C1A"/>
+    <w:lvl w:ilvl="0" w:tplc="E92AADFE">
       <w:start w:val="1"/>
       <w:numFmt w:val="decimal"/>
       <w:lvlText w:val="%1."/>
@@ -13818,6 +14228,9 @@
   </w:num>
   <w:num w:numId="15" w16cid:durableId="1379013941">
     <w:abstractNumId w:val="11"/>
+  </w:num>
+  <w:num w:numId="16" w16cid:durableId="739064695">
+    <w:abstractNumId w:val="15"/>
   </w:num>
 </w:numbering>
 </file>
@@ -14276,7 +14689,6 @@
     <w:next w:val="a"/>
     <w:link w:val="30"/>
     <w:uiPriority w:val="9"/>
-    <w:semiHidden/>
     <w:unhideWhenUsed/>
     <w:qFormat/>
     <w:rsid w:val="00456287"/>
@@ -14485,7 +14897,6 @@
     <w:basedOn w:val="a0"/>
     <w:link w:val="3"/>
     <w:uiPriority w:val="9"/>
-    <w:semiHidden/>
     <w:rsid w:val="00456287"/>
     <w:rPr>
       <w:rFonts w:asciiTheme="majorHAnsi" w:eastAsiaTheme="majorEastAsia" w:hAnsiTheme="majorHAnsi" w:cstheme="majorBidi"/>

--- a/git.docx
+++ b/git.docx
@@ -6197,13 +6197,15 @@
     <w:p>
       <w:pPr>
         <w:rPr>
-          <w:szCs w:val="22"/>
-        </w:rPr>
-      </w:pPr>
-    </w:p>
-    <w:p>
-      <w:pPr>
-        <w:rPr>
+          <w:rFonts w:hint="eastAsia"/>
+          <w:szCs w:val="22"/>
+        </w:rPr>
+      </w:pPr>
+    </w:p>
+    <w:p>
+      <w:pPr>
+        <w:rPr>
+          <w:rFonts w:hint="eastAsia"/>
           <w:b/>
           <w:bCs/>
           <w:sz w:val="32"/>
@@ -6244,6 +6246,7 @@
     <w:p>
       <w:pPr>
         <w:rPr>
+          <w:rFonts w:hint="eastAsia"/>
           <w:color w:val="4C94D8" w:themeColor="text2" w:themeTint="80"/>
           <w:szCs w:val="22"/>
         </w:rPr>
@@ -6272,6 +6275,7 @@
           <w:numId w:val="16"/>
         </w:numPr>
         <w:rPr>
+          <w:rFonts w:hint="eastAsia"/>
           <w:szCs w:val="22"/>
         </w:rPr>
       </w:pPr>
@@ -6286,6 +6290,7 @@
     <w:p>
       <w:pPr>
         <w:rPr>
+          <w:rFonts w:hint="eastAsia"/>
           <w:color w:val="4C94D8" w:themeColor="text2" w:themeTint="80"/>
           <w:szCs w:val="22"/>
         </w:rPr>
@@ -6310,25 +6315,90 @@
           <w:color w:val="4C94D8" w:themeColor="text2" w:themeTint="80"/>
           <w:szCs w:val="22"/>
         </w:rPr>
-        <w:t>cp~/</w:t>
-      </w:r>
-      <w:proofErr w:type="spellStart"/>
-      <w:r>
-        <w:rPr>
-          <w:rFonts w:hint="eastAsia"/>
-          <w:color w:val="4C94D8" w:themeColor="text2" w:themeTint="80"/>
-          <w:szCs w:val="22"/>
-        </w:rPr>
-        <w:t>Desktp</w:t>
-      </w:r>
-      <w:proofErr w:type="spellEnd"/>
-      <w:r>
-        <w:rPr>
-          <w:rFonts w:hint="eastAsia"/>
-          <w:color w:val="4C94D8" w:themeColor="text2" w:themeTint="80"/>
-          <w:szCs w:val="22"/>
-        </w:rPr>
-        <w:t>/你的文件 ./</w:t>
+        <w:t>cp</w:t>
+      </w:r>
+      <w:r>
+        <w:rPr>
+          <w:rFonts w:hint="eastAsia"/>
+          <w:color w:val="4C94D8" w:themeColor="text2" w:themeTint="80"/>
+          <w:szCs w:val="22"/>
+        </w:rPr>
+        <w:t xml:space="preserve"> </w:t>
+      </w:r>
+      <w:r>
+        <w:rPr>
+          <w:rFonts w:hint="eastAsia"/>
+          <w:color w:val="4C94D8" w:themeColor="text2" w:themeTint="80"/>
+          <w:szCs w:val="22"/>
+        </w:rPr>
+        <w:t>~/Deskt</w:t>
+      </w:r>
+      <w:r>
+        <w:rPr>
+          <w:rFonts w:hint="eastAsia"/>
+          <w:color w:val="4C94D8" w:themeColor="text2" w:themeTint="80"/>
+          <w:szCs w:val="22"/>
+        </w:rPr>
+        <w:t>o</w:t>
+      </w:r>
+      <w:r>
+        <w:rPr>
+          <w:rFonts w:hint="eastAsia"/>
+          <w:color w:val="4C94D8" w:themeColor="text2" w:themeTint="80"/>
+          <w:szCs w:val="22"/>
+        </w:rPr>
+        <w:t>p/你的文件 ./</w:t>
+      </w:r>
+    </w:p>
+    <w:p>
+      <w:pPr>
+        <w:rPr>
+          <w:rFonts w:hint="eastAsia"/>
+          <w:color w:val="0E2841" w:themeColor="text2"/>
+          <w:szCs w:val="22"/>
+        </w:rPr>
+      </w:pPr>
+      <w:r>
+        <w:rPr>
+          <w:rFonts w:hint="eastAsia"/>
+          <w:color w:val="0E2841" w:themeColor="text2"/>
+          <w:szCs w:val="22"/>
+        </w:rPr>
+        <w:t>文件夹</w:t>
+      </w:r>
+    </w:p>
+    <w:p>
+      <w:pPr>
+        <w:rPr>
+          <w:rFonts w:hint="eastAsia"/>
+          <w:b/>
+          <w:bCs/>
+          <w:color w:val="4C94D8" w:themeColor="text2" w:themeTint="80"/>
+          <w:sz w:val="21"/>
+          <w:szCs w:val="21"/>
+        </w:rPr>
+      </w:pPr>
+      <w:r>
+        <w:rPr>
+          <w:rFonts w:hint="eastAsia"/>
+          <w:szCs w:val="22"/>
+        </w:rPr>
+        <w:t>$</w:t>
+      </w:r>
+      <w:r>
+        <w:rPr>
+          <w:rFonts w:hint="eastAsia"/>
+          <w:szCs w:val="22"/>
+        </w:rPr>
+        <w:t xml:space="preserve"> </w:t>
+      </w:r>
+      <w:r>
+        <w:rPr>
+          <w:rFonts w:hint="eastAsia"/>
+          <w:color w:val="4C94D8" w:themeColor="text2" w:themeTint="80"/>
+          <w:szCs w:val="22"/>
+        </w:rPr>
+        <w:t>cp-r ~/Desktop/文件夹名(可以是中文) ./</w:t>
       </w:r>
     </w:p>
     <w:p>
@@ -6339,6 +6409,7 @@
           <w:numId w:val="16"/>
         </w:numPr>
         <w:rPr>
+          <w:rFonts w:hint="eastAsia"/>
           <w:szCs w:val="22"/>
         </w:rPr>
       </w:pPr>
@@ -6353,6 +6424,7 @@
     <w:p>
       <w:pPr>
         <w:rPr>
+          <w:rFonts w:hint="eastAsia"/>
           <w:color w:val="4C94D8" w:themeColor="text2" w:themeTint="80"/>
           <w:szCs w:val="22"/>
         </w:rPr>
@@ -6403,6 +6475,7 @@
           <w:numId w:val="16"/>
         </w:numPr>
         <w:rPr>
+          <w:rFonts w:hint="eastAsia"/>
           <w:szCs w:val="22"/>
         </w:rPr>
       </w:pPr>
@@ -6417,6 +6490,7 @@
     <w:p>
       <w:pPr>
         <w:rPr>
+          <w:rFonts w:hint="eastAsia"/>
           <w:szCs w:val="22"/>
         </w:rPr>
       </w:pPr>
@@ -6473,6 +6547,7 @@
           <w:numId w:val="16"/>
         </w:numPr>
         <w:rPr>
+          <w:rFonts w:hint="eastAsia"/>
           <w:szCs w:val="22"/>
         </w:rPr>
       </w:pPr>
@@ -6487,6 +6562,7 @@
     <w:p>
       <w:pPr>
         <w:rPr>
+          <w:rFonts w:hint="eastAsia"/>
           <w:color w:val="4C94D8" w:themeColor="text2" w:themeTint="80"/>
           <w:szCs w:val="22"/>
         </w:rPr>
@@ -6541,6 +6617,134 @@
           <w:sz w:val="32"/>
           <w:szCs w:val="32"/>
         </w:rPr>
+        <w:t>退出当前库，去另一个库</w:t>
+      </w:r>
+    </w:p>
+    <w:p>
+      <w:pPr>
+        <w:pStyle w:val="a9"/>
+        <w:numPr>
+          <w:ilvl w:val="0"/>
+          <w:numId w:val="17"/>
+        </w:numPr>
+        <w:rPr>
+          <w:rFonts w:hint="eastAsia"/>
+          <w:szCs w:val="22"/>
+        </w:rPr>
+      </w:pPr>
+      <w:r>
+        <w:rPr>
+          <w:rFonts w:hint="eastAsia"/>
+          <w:szCs w:val="22"/>
+        </w:rPr>
+        <w:t>先退出当前库（去上一级）</w:t>
+      </w:r>
+    </w:p>
+    <w:p>
+      <w:pPr>
+        <w:rPr>
+          <w:rFonts w:hint="eastAsia"/>
+          <w:color w:val="4C94D8" w:themeColor="text2" w:themeTint="80"/>
+          <w:szCs w:val="22"/>
+        </w:rPr>
+      </w:pPr>
+      <w:r>
+        <w:rPr>
+          <w:rFonts w:hint="eastAsia"/>
+          <w:szCs w:val="22"/>
+        </w:rPr>
+        <w:t xml:space="preserve">$ </w:t>
+      </w:r>
+      <w:r>
+        <w:rPr>
+          <w:rFonts w:hint="eastAsia"/>
+          <w:color w:val="4C94D8" w:themeColor="text2" w:themeTint="80"/>
+          <w:szCs w:val="22"/>
+        </w:rPr>
+        <w:t>cd</w:t>
+      </w:r>
+      <w:proofErr w:type="gramStart"/>
+      <w:r>
+        <w:rPr>
+          <w:rFonts w:hint="eastAsia"/>
+          <w:color w:val="4C94D8" w:themeColor="text2" w:themeTint="80"/>
+          <w:szCs w:val="22"/>
+        </w:rPr>
+        <w:t xml:space="preserve"> ..</w:t>
+      </w:r>
+      <w:proofErr w:type="gramEnd"/>
+    </w:p>
+    <w:p>
+      <w:pPr>
+        <w:pStyle w:val="a9"/>
+        <w:numPr>
+          <w:ilvl w:val="0"/>
+          <w:numId w:val="17"/>
+        </w:numPr>
+        <w:rPr>
+          <w:rFonts w:hint="eastAsia"/>
+          <w:szCs w:val="22"/>
+        </w:rPr>
+      </w:pPr>
+      <w:r>
+        <w:rPr>
+          <w:rFonts w:hint="eastAsia"/>
+          <w:szCs w:val="22"/>
+        </w:rPr>
+        <w:t>然后进入另一个库的目录</w:t>
+      </w:r>
+    </w:p>
+    <w:p>
+      <w:pPr>
+        <w:rPr>
+          <w:rFonts w:hint="eastAsia"/>
+          <w:szCs w:val="22"/>
+        </w:rPr>
+      </w:pPr>
+      <w:r>
+        <w:rPr>
+          <w:rFonts w:hint="eastAsia"/>
+          <w:szCs w:val="22"/>
+        </w:rPr>
+        <w:t xml:space="preserve">$ </w:t>
+      </w:r>
+      <w:r>
+        <w:rPr>
+          <w:rFonts w:hint="eastAsia"/>
+          <w:color w:val="4C94D8" w:themeColor="text2" w:themeTint="80"/>
+          <w:szCs w:val="22"/>
+        </w:rPr>
+        <w:t>cd 另一个库的名字</w:t>
+      </w:r>
+    </w:p>
+    <w:p>
+      <w:pPr>
+        <w:rPr>
+          <w:rFonts w:hint="eastAsia"/>
+          <w:color w:val="4C94D8" w:themeColor="text2" w:themeTint="80"/>
+          <w:szCs w:val="22"/>
+        </w:rPr>
+      </w:pPr>
+    </w:p>
+    <w:p>
+      <w:pPr>
+        <w:rPr>
+          <w:rFonts w:hint="eastAsia"/>
+          <w:b/>
+          <w:bCs/>
+          <w:sz w:val="32"/>
+          <w:szCs w:val="32"/>
+        </w:rPr>
+      </w:pPr>
+      <w:r>
+        <w:rPr>
+          <w:rFonts w:hint="eastAsia"/>
+          <w:b/>
+          <w:bCs/>
+          <w:sz w:val="32"/>
+          <w:szCs w:val="32"/>
+        </w:rPr>
+        <w:lastRenderedPageBreak/>
         <w:t>分支管理</w:t>
       </w:r>
     </w:p>
@@ -6711,7 +6915,6 @@
           <w:rFonts w:hint="eastAsia"/>
           <w:szCs w:val="22"/>
         </w:rPr>
-        <w:lastRenderedPageBreak/>
         <w:t>Switched to branch 'dev'</w:t>
       </w:r>
     </w:p>
@@ -6953,6 +7156,128 @@
     </w:p>
     <w:p>
       <w:pPr>
+        <w:rPr>
+          <w:rFonts w:hint="eastAsia"/>
+          <w:szCs w:val="22"/>
+        </w:rPr>
+      </w:pPr>
+    </w:p>
+    <w:p>
+      <w:pPr>
+        <w:rPr>
+          <w:rFonts w:hint="eastAsia"/>
+          <w:b/>
+          <w:bCs/>
+          <w:szCs w:val="22"/>
+        </w:rPr>
+      </w:pPr>
+      <w:r>
+        <w:rPr>
+          <w:rFonts w:hint="eastAsia"/>
+          <w:szCs w:val="22"/>
+        </w:rPr>
+        <w:t>p.s.</w:t>
+      </w:r>
+      <w:r>
+        <w:rPr>
+          <w:rFonts w:hint="eastAsia"/>
+          <w:b/>
+          <w:bCs/>
+          <w:szCs w:val="22"/>
+        </w:rPr>
+        <w:t>此时若要提交文件到分支</w:t>
+      </w:r>
+    </w:p>
+    <w:p>
+      <w:pPr>
+        <w:rPr>
+          <w:rFonts w:hint="eastAsia"/>
+          <w:color w:val="EE0000"/>
+          <w:szCs w:val="22"/>
+        </w:rPr>
+      </w:pPr>
+      <w:r>
+        <w:rPr>
+          <w:rFonts w:hint="eastAsia"/>
+          <w:szCs w:val="22"/>
+        </w:rPr>
+        <w:t>①</w:t>
+      </w:r>
+      <w:r>
+        <w:rPr>
+          <w:rFonts w:hint="eastAsia"/>
+          <w:szCs w:val="22"/>
+        </w:rPr>
+        <w:t>$</w:t>
+      </w:r>
+      <w:r>
+        <w:rPr>
+          <w:rFonts w:hint="eastAsia"/>
+          <w:szCs w:val="22"/>
+        </w:rPr>
+        <w:t xml:space="preserve"> </w:t>
+      </w:r>
+      <w:r>
+        <w:rPr>
+          <w:rFonts w:hint="eastAsia"/>
+          <w:color w:val="4C94D8" w:themeColor="text2" w:themeTint="80"/>
+          <w:szCs w:val="22"/>
+        </w:rPr>
+        <w:t xml:space="preserve">git push -u </w:t>
+      </w:r>
+      <w:r>
+        <w:rPr>
+          <w:rFonts w:hint="eastAsia"/>
+          <w:color w:val="4C94D8" w:themeColor="text2" w:themeTint="80"/>
+          <w:szCs w:val="22"/>
+          <w:highlight w:val="yellow"/>
+        </w:rPr>
+        <w:t>origin</w:t>
+      </w:r>
+      <w:r>
+        <w:rPr>
+          <w:rFonts w:hint="eastAsia"/>
+          <w:color w:val="4C94D8" w:themeColor="text2" w:themeTint="80"/>
+          <w:szCs w:val="22"/>
+        </w:rPr>
+        <w:t xml:space="preserve"> 分支名</w:t>
+      </w:r>
+      <w:r>
+        <w:rPr>
+          <w:rFonts w:hint="eastAsia"/>
+          <w:color w:val="EE0000"/>
+          <w:szCs w:val="22"/>
+        </w:rPr>
+        <w:t>（是origin，不是仓库名，这是简称代号）</w:t>
+      </w:r>
+    </w:p>
+    <w:p>
+      <w:pPr>
+        <w:rPr>
+          <w:rFonts w:hint="eastAsia"/>
+          <w:color w:val="EE0000"/>
+          <w:szCs w:val="22"/>
+        </w:rPr>
+      </w:pPr>
+      <w:r>
+        <w:rPr>
+          <w:rFonts w:hint="eastAsia"/>
+          <w:color w:val="EE0000"/>
+          <w:szCs w:val="22"/>
+        </w:rPr>
+        <w:t>-u表示设置上游分支，以后针对该分支可以直接git push了</w:t>
+      </w:r>
+    </w:p>
+    <w:p>
+      <w:pPr>
+        <w:rPr>
+          <w:rFonts w:hint="eastAsia"/>
+          <w:szCs w:val="22"/>
+        </w:rPr>
+      </w:pPr>
+    </w:p>
+    <w:p>
+      <w:pPr>
         <w:pStyle w:val="a9"/>
         <w:numPr>
           <w:ilvl w:val="0"/>
@@ -6967,6 +7292,7 @@
         <w:rPr>
           <w:szCs w:val="22"/>
         </w:rPr>
+        <w:lastRenderedPageBreak/>
         <w:t>现在，dev分支的工作完成，我们就可以切换回master分支：</w:t>
       </w:r>
     </w:p>
@@ -7228,14 +7554,327 @@
           <w:rFonts w:hint="eastAsia"/>
           <w:szCs w:val="22"/>
         </w:rPr>
+        <w:t>8.</w:t>
+      </w:r>
+      <w:r>
+        <w:rPr>
+          <w:szCs w:val="22"/>
+        </w:rPr>
+        <w:t>删除后，查看branch，就只剩下master分支了：</w:t>
+      </w:r>
+    </w:p>
+    <w:p>
+      <w:pPr>
+        <w:rPr>
+          <w:rFonts w:hint="eastAsia"/>
+          <w:color w:val="4C94D8" w:themeColor="text2" w:themeTint="80"/>
+          <w:szCs w:val="22"/>
+        </w:rPr>
+      </w:pPr>
+      <w:r>
+        <w:rPr>
+          <w:rFonts w:hint="eastAsia"/>
+          <w:szCs w:val="22"/>
+        </w:rPr>
+        <w:t>$</w:t>
+      </w:r>
+      <w:r>
+        <w:rPr>
+          <w:rFonts w:hint="eastAsia"/>
+          <w:color w:val="4C94D8" w:themeColor="text2" w:themeTint="80"/>
+          <w:szCs w:val="22"/>
+        </w:rPr>
+        <w:t xml:space="preserve"> git branch</w:t>
+      </w:r>
+    </w:p>
+    <w:p>
+      <w:pPr>
+        <w:rPr>
+          <w:rFonts w:hint="eastAsia"/>
+          <w:szCs w:val="22"/>
+        </w:rPr>
+      </w:pPr>
+      <w:r>
+        <w:rPr>
+          <w:rFonts w:hint="eastAsia"/>
+          <w:szCs w:val="22"/>
+        </w:rPr>
+        <w:t xml:space="preserve">* </w:t>
+      </w:r>
+      <w:proofErr w:type="gramStart"/>
+      <w:r>
+        <w:rPr>
+          <w:rFonts w:hint="eastAsia"/>
+          <w:szCs w:val="22"/>
+        </w:rPr>
+        <w:t>master</w:t>
+      </w:r>
+      <w:proofErr w:type="gramEnd"/>
+    </w:p>
+    <w:p>
+      <w:pPr>
+        <w:rPr>
+          <w:rFonts w:hint="eastAsia"/>
+          <w:szCs w:val="22"/>
+        </w:rPr>
+      </w:pPr>
+      <w:r>
+        <w:rPr>
+          <w:rFonts w:hint="eastAsia"/>
+          <w:szCs w:val="22"/>
+        </w:rPr>
+        <w:t>p.s.</w:t>
+      </w:r>
+      <w:r>
+        <w:rPr>
+          <w:szCs w:val="22"/>
+        </w:rPr>
+        <w:t>实际上，切换分支这个动作，用switch更科学。因此，最新版本的Git提供了新的git switch命令来切换分支：</w:t>
+      </w:r>
+    </w:p>
+    <w:p>
+      <w:pPr>
+        <w:rPr>
+          <w:rFonts w:hint="eastAsia"/>
+          <w:szCs w:val="22"/>
+        </w:rPr>
+      </w:pPr>
+      <w:r>
+        <w:rPr>
+          <w:rFonts w:hint="eastAsia"/>
+          <w:szCs w:val="22"/>
+        </w:rPr>
+        <w:t>1.</w:t>
+      </w:r>
+      <w:r>
+        <w:rPr>
+          <w:szCs w:val="22"/>
+        </w:rPr>
+        <w:t>创建并切换到新的dev分支，可以使用：</w:t>
+      </w:r>
+    </w:p>
+    <w:p>
+      <w:pPr>
+        <w:rPr>
+          <w:rFonts w:hint="eastAsia"/>
+          <w:color w:val="4C94D8" w:themeColor="text2" w:themeTint="80"/>
+          <w:szCs w:val="22"/>
+        </w:rPr>
+      </w:pPr>
+      <w:r>
+        <w:rPr>
+          <w:rFonts w:hint="eastAsia"/>
+          <w:szCs w:val="22"/>
+        </w:rPr>
+        <w:t xml:space="preserve">$ </w:t>
+      </w:r>
+      <w:r>
+        <w:rPr>
+          <w:rFonts w:hint="eastAsia"/>
+          <w:color w:val="4C94D8" w:themeColor="text2" w:themeTint="80"/>
+          <w:szCs w:val="22"/>
+        </w:rPr>
+        <w:t>git switch -c dev</w:t>
+      </w:r>
+    </w:p>
+    <w:p>
+      <w:pPr>
+        <w:rPr>
+          <w:rFonts w:hint="eastAsia"/>
+          <w:szCs w:val="22"/>
+        </w:rPr>
+      </w:pPr>
+      <w:r>
+        <w:rPr>
+          <w:rFonts w:hint="eastAsia"/>
+          <w:szCs w:val="22"/>
+        </w:rPr>
+        <w:t>2.</w:t>
+      </w:r>
+      <w:r>
+        <w:rPr>
+          <w:szCs w:val="22"/>
+        </w:rPr>
+        <w:t>直接切换到已有的master分支，可以使用：</w:t>
+      </w:r>
+    </w:p>
+    <w:p>
+      <w:pPr>
+        <w:rPr>
+          <w:rFonts w:hint="eastAsia"/>
+          <w:color w:val="4C94D8" w:themeColor="text2" w:themeTint="80"/>
+          <w:szCs w:val="22"/>
+        </w:rPr>
+      </w:pPr>
+      <w:r>
+        <w:rPr>
+          <w:rFonts w:hint="eastAsia"/>
+          <w:szCs w:val="22"/>
+        </w:rPr>
+        <w:t xml:space="preserve">$ </w:t>
+      </w:r>
+      <w:r>
+        <w:rPr>
+          <w:rFonts w:hint="eastAsia"/>
+          <w:color w:val="4C94D8" w:themeColor="text2" w:themeTint="80"/>
+          <w:szCs w:val="22"/>
+        </w:rPr>
+        <w:t>git switch master</w:t>
+      </w:r>
+    </w:p>
+    <w:p>
+      <w:pPr>
+        <w:rPr>
+          <w:rFonts w:hint="eastAsia"/>
+          <w:color w:val="EE0000"/>
+          <w:szCs w:val="22"/>
+        </w:rPr>
+      </w:pPr>
+      <w:r>
+        <w:rPr>
+          <w:rFonts w:hint="eastAsia"/>
+          <w:color w:val="EE0000"/>
+          <w:szCs w:val="22"/>
+        </w:rPr>
+        <w:t>注意：合并完要</w:t>
+      </w:r>
+      <w:r>
+        <w:rPr>
+          <w:rFonts w:hint="eastAsia"/>
+          <w:color w:val="4C94D8" w:themeColor="text2" w:themeTint="80"/>
+          <w:szCs w:val="22"/>
+        </w:rPr>
+        <w:t xml:space="preserve">git push origin </w:t>
+      </w:r>
+      <w:r>
+        <w:rPr>
+          <w:rFonts w:hint="eastAsia"/>
+          <w:color w:val="4C94D8" w:themeColor="text2" w:themeTint="80"/>
+          <w:szCs w:val="22"/>
+          <w:highlight w:val="yellow"/>
+        </w:rPr>
+        <w:t>main</w:t>
+      </w:r>
+      <w:r>
+        <w:rPr>
+          <w:rFonts w:hint="eastAsia"/>
+          <w:color w:val="EE0000"/>
+          <w:szCs w:val="22"/>
+          <w:highlight w:val="yellow"/>
+        </w:rPr>
+        <w:t>（就是那个主支）</w:t>
+      </w:r>
+    </w:p>
+    <w:p>
+      <w:pPr>
+        <w:rPr>
+          <w:rFonts w:hint="eastAsia"/>
+          <w:b/>
+          <w:bCs/>
+          <w:sz w:val="32"/>
+          <w:szCs w:val="32"/>
+        </w:rPr>
+      </w:pPr>
+      <w:r>
+        <w:rPr>
+          <w:rFonts w:hint="eastAsia"/>
+          <w:b/>
+          <w:bCs/>
+          <w:sz w:val="32"/>
+          <w:szCs w:val="32"/>
+        </w:rPr>
+        <w:t>删除分支中的文件</w:t>
+      </w:r>
+      <w:r>
+        <w:rPr>
+          <w:rFonts w:hint="eastAsia"/>
+          <w:b/>
+          <w:bCs/>
+          <w:sz w:val="32"/>
+          <w:szCs w:val="32"/>
+        </w:rPr>
+        <w:t>并添加新文件</w:t>
+      </w:r>
+    </w:p>
+    <w:p>
+      <w:pPr>
+        <w:pStyle w:val="a9"/>
+        <w:numPr>
+          <w:ilvl w:val="0"/>
+          <w:numId w:val="18"/>
+        </w:numPr>
+        <w:rPr>
+          <w:rFonts w:hint="eastAsia"/>
+          <w:szCs w:val="22"/>
+        </w:rPr>
+      </w:pPr>
+      <w:r>
+        <w:rPr>
+          <w:rFonts w:hint="eastAsia"/>
+          <w:szCs w:val="22"/>
+        </w:rPr>
+        <w:t>切换到要操作的分支</w:t>
+      </w:r>
+    </w:p>
+    <w:p>
+      <w:pPr>
+        <w:rPr>
+          <w:rFonts w:hint="eastAsia"/>
+          <w:color w:val="4C94D8" w:themeColor="text2" w:themeTint="80"/>
+          <w:szCs w:val="22"/>
+        </w:rPr>
+      </w:pPr>
+      <w:r>
+        <w:rPr>
+          <w:rFonts w:hint="eastAsia"/>
+          <w:szCs w:val="22"/>
+        </w:rPr>
+        <w:t xml:space="preserve">$ </w:t>
+      </w:r>
+      <w:r>
+        <w:rPr>
+          <w:rFonts w:hint="eastAsia"/>
+          <w:color w:val="4C94D8" w:themeColor="text2" w:themeTint="80"/>
+          <w:szCs w:val="22"/>
+        </w:rPr>
+        <w:t>git checkout 分支名</w:t>
+      </w:r>
+    </w:p>
+    <w:p>
+      <w:pPr>
+        <w:pStyle w:val="a9"/>
+        <w:numPr>
+          <w:ilvl w:val="0"/>
+          <w:numId w:val="18"/>
+        </w:numPr>
+        <w:rPr>
+          <w:rFonts w:hint="eastAsia"/>
+          <w:szCs w:val="22"/>
+        </w:rPr>
+      </w:pPr>
+      <w:r>
+        <w:rPr>
+          <w:rFonts w:hint="eastAsia"/>
+          <w:szCs w:val="22"/>
+        </w:rPr>
         <w:lastRenderedPageBreak/>
-        <w:t>8.</w:t>
-      </w:r>
-      <w:r>
-        <w:rPr>
-          <w:szCs w:val="22"/>
-        </w:rPr>
-        <w:t>删除后，查看branch，就只剩下master分支了：</w:t>
+        <w:t>查看</w:t>
+      </w:r>
+      <w:proofErr w:type="gramStart"/>
+      <w:r>
+        <w:rPr>
+          <w:rFonts w:hint="eastAsia"/>
+          <w:szCs w:val="22"/>
+        </w:rPr>
+        <w:t>下当前</w:t>
+      </w:r>
+      <w:proofErr w:type="gramEnd"/>
+      <w:r>
+        <w:rPr>
+          <w:rFonts w:hint="eastAsia"/>
+          <w:szCs w:val="22"/>
+        </w:rPr>
+        <w:t>分支有啥，避免名字写错或者误删</w:t>
       </w:r>
     </w:p>
     <w:p>
@@ -7259,80 +7898,117 @@
           <w:color w:val="4C94D8" w:themeColor="text2" w:themeTint="80"/>
           <w:szCs w:val="22"/>
         </w:rPr>
-        <w:t xml:space="preserve"> git branch</w:t>
-      </w:r>
-    </w:p>
-    <w:p>
-      <w:pPr>
-        <w:rPr>
-          <w:rFonts w:hint="eastAsia"/>
-          <w:szCs w:val="22"/>
-        </w:rPr>
-      </w:pPr>
-      <w:r>
-        <w:rPr>
-          <w:rFonts w:hint="eastAsia"/>
-          <w:szCs w:val="22"/>
-        </w:rPr>
-        <w:t xml:space="preserve">* </w:t>
-      </w:r>
-      <w:proofErr w:type="gramStart"/>
-      <w:r>
-        <w:rPr>
-          <w:rFonts w:hint="eastAsia"/>
-          <w:szCs w:val="22"/>
-        </w:rPr>
-        <w:t>master</w:t>
-      </w:r>
-      <w:proofErr w:type="gramEnd"/>
-    </w:p>
-    <w:p>
-      <w:pPr>
-        <w:rPr>
-          <w:rFonts w:hint="eastAsia"/>
-          <w:szCs w:val="22"/>
-        </w:rPr>
-      </w:pPr>
-      <w:r>
-        <w:rPr>
-          <w:rFonts w:hint="eastAsia"/>
-          <w:szCs w:val="22"/>
-        </w:rPr>
-        <w:t>p.s.</w:t>
-      </w:r>
-      <w:r>
-        <w:rPr>
-          <w:szCs w:val="22"/>
-        </w:rPr>
-        <w:t>实际上，切换分支这个动作，用switch更科学。因此，最新版本的Git提供了新的git switch命令来切换分支：</w:t>
-      </w:r>
-    </w:p>
-    <w:p>
-      <w:pPr>
-        <w:rPr>
-          <w:rFonts w:hint="eastAsia"/>
-          <w:szCs w:val="22"/>
-        </w:rPr>
-      </w:pPr>
-      <w:r>
-        <w:rPr>
-          <w:rFonts w:hint="eastAsia"/>
-          <w:szCs w:val="22"/>
-        </w:rPr>
-        <w:t>1.</w:t>
-      </w:r>
-      <w:r>
-        <w:rPr>
-          <w:szCs w:val="22"/>
-        </w:rPr>
-        <w:t>创建并切换到新的dev分支，可以使用：</w:t>
-      </w:r>
-    </w:p>
-    <w:p>
-      <w:pPr>
-        <w:rPr>
-          <w:rFonts w:hint="eastAsia"/>
-          <w:color w:val="4C94D8" w:themeColor="text2" w:themeTint="80"/>
+        <w:t xml:space="preserve"> ls -la</w:t>
+      </w:r>
+    </w:p>
+    <w:p>
+      <w:pPr>
+        <w:pStyle w:val="a9"/>
+        <w:numPr>
+          <w:ilvl w:val="0"/>
+          <w:numId w:val="18"/>
+        </w:numPr>
+        <w:rPr>
+          <w:rFonts w:hint="eastAsia"/>
+          <w:szCs w:val="22"/>
+        </w:rPr>
+      </w:pPr>
+      <w:r>
+        <w:rPr>
+          <w:rFonts w:hint="eastAsia"/>
+          <w:szCs w:val="22"/>
+        </w:rPr>
+        <w:t>删除文件或文件夹（见上面）</w:t>
+      </w:r>
+    </w:p>
+    <w:p>
+      <w:pPr>
+        <w:rPr>
+          <w:color w:val="4C94D8" w:themeColor="text2" w:themeTint="80"/>
+          <w:szCs w:val="22"/>
+        </w:rPr>
+      </w:pPr>
+      <w:r>
+        <w:rPr>
+          <w:rFonts w:hint="eastAsia"/>
+          <w:color w:val="4C94D8" w:themeColor="text2" w:themeTint="80"/>
+          <w:szCs w:val="22"/>
+        </w:rPr>
+        <w:t>文件为例</w:t>
+      </w:r>
+      <w:r>
+        <w:rPr>
+          <w:rFonts w:hint="eastAsia"/>
+          <w:szCs w:val="22"/>
+        </w:rPr>
+        <w:t xml:space="preserve"> </w:t>
+      </w:r>
+      <w:r>
+        <w:rPr>
+          <w:rFonts w:hint="eastAsia"/>
+          <w:szCs w:val="22"/>
+        </w:rPr>
+        <w:t>$</w:t>
+      </w:r>
+      <w:r>
+        <w:rPr>
+          <w:rFonts w:hint="eastAsia"/>
+          <w:color w:val="4C94D8" w:themeColor="text2" w:themeTint="80"/>
+          <w:szCs w:val="22"/>
+        </w:rPr>
+        <w:t xml:space="preserve"> git rm 文件名</w:t>
+      </w:r>
+    </w:p>
+    <w:p>
+      <w:pPr>
+        <w:rPr>
+          <w:rFonts w:hint="eastAsia"/>
+          <w:color w:val="4C94D8" w:themeColor="text2" w:themeTint="80"/>
+          <w:szCs w:val="22"/>
+        </w:rPr>
+      </w:pPr>
+      <w:r>
+        <w:rPr>
+          <w:rFonts w:hint="eastAsia"/>
+          <w:color w:val="4C94D8" w:themeColor="text2" w:themeTint="80"/>
+          <w:szCs w:val="22"/>
+        </w:rPr>
+        <w:t>文件夹的都要加</w:t>
+      </w:r>
+      <w:r>
+        <w:rPr>
+          <w:rFonts w:hint="eastAsia"/>
+          <w:color w:val="4C94D8" w:themeColor="text2" w:themeTint="80"/>
+          <w:szCs w:val="22"/>
+          <w:highlight w:val="yellow"/>
+        </w:rPr>
+        <w:t>-r</w:t>
+      </w:r>
+    </w:p>
+    <w:p>
+      <w:pPr>
+        <w:pStyle w:val="a9"/>
+        <w:numPr>
+          <w:ilvl w:val="0"/>
+          <w:numId w:val="18"/>
+        </w:numPr>
+        <w:rPr>
+          <w:rFonts w:hint="eastAsia"/>
+          <w:szCs w:val="22"/>
+        </w:rPr>
+      </w:pPr>
+      <w:r>
+        <w:rPr>
+          <w:rFonts w:hint="eastAsia"/>
+          <w:szCs w:val="22"/>
+        </w:rPr>
+        <w:t>提交</w:t>
+      </w:r>
+    </w:p>
+    <w:p>
+      <w:pPr>
+        <w:rPr>
+          <w:rFonts w:hint="eastAsia"/>
           <w:szCs w:val="22"/>
         </w:rPr>
       </w:pPr>
@@ -7349,28 +8025,49 @@
           <w:color w:val="4C94D8" w:themeColor="text2" w:themeTint="80"/>
           <w:szCs w:val="22"/>
         </w:rPr>
-        <w:t>git switch -c dev</w:t>
-      </w:r>
-    </w:p>
-    <w:p>
-      <w:pPr>
-        <w:rPr>
-          <w:rFonts w:hint="eastAsia"/>
-          <w:szCs w:val="22"/>
-        </w:rPr>
-      </w:pPr>
-      <w:r>
-        <w:rPr>
-          <w:rFonts w:hint="eastAsia"/>
-          <w:szCs w:val="22"/>
-        </w:rPr>
-        <w:t>2.</w:t>
-      </w:r>
-      <w:r>
-        <w:rPr>
-          <w:szCs w:val="22"/>
-        </w:rPr>
-        <w:t>直接切换到已有的master分支，可以使用：</w:t>
+        <w:t xml:space="preserve">git commit -m </w:t>
+      </w:r>
+      <w:r>
+        <w:rPr>
+          <w:color w:val="4C94D8" w:themeColor="text2" w:themeTint="80"/>
+          <w:szCs w:val="22"/>
+        </w:rPr>
+        <w:t>“</w:t>
+      </w:r>
+      <w:r>
+        <w:rPr>
+          <w:rFonts w:hint="eastAsia"/>
+          <w:color w:val="4C94D8" w:themeColor="text2" w:themeTint="80"/>
+          <w:szCs w:val="22"/>
+        </w:rPr>
+        <w:t>注释</w:t>
+      </w:r>
+      <w:r>
+        <w:rPr>
+          <w:color w:val="4C94D8" w:themeColor="text2" w:themeTint="80"/>
+          <w:szCs w:val="22"/>
+        </w:rPr>
+        <w:t>”</w:t>
+      </w:r>
+    </w:p>
+    <w:p>
+      <w:pPr>
+        <w:pStyle w:val="a9"/>
+        <w:numPr>
+          <w:ilvl w:val="0"/>
+          <w:numId w:val="18"/>
+        </w:numPr>
+        <w:rPr>
+          <w:rFonts w:hint="eastAsia"/>
+          <w:szCs w:val="22"/>
+        </w:rPr>
+      </w:pPr>
+      <w:r>
+        <w:rPr>
+          <w:rFonts w:hint="eastAsia"/>
+          <w:szCs w:val="22"/>
+        </w:rPr>
+        <w:t>推送</w:t>
       </w:r>
     </w:p>
     <w:p>
@@ -7394,7 +8091,22 @@
           <w:color w:val="4C94D8" w:themeColor="text2" w:themeTint="80"/>
           <w:szCs w:val="22"/>
         </w:rPr>
-        <w:t>git switch master</w:t>
+        <w:t>git push origin 分支名</w:t>
+      </w:r>
+    </w:p>
+    <w:p>
+      <w:pPr>
+        <w:rPr>
+          <w:rFonts w:hint="eastAsia"/>
+          <w:szCs w:val="22"/>
+        </w:rPr>
+      </w:pPr>
+      <w:r>
+        <w:rPr>
+          <w:rFonts w:hint="eastAsia"/>
+          <w:szCs w:val="22"/>
+        </w:rPr>
+        <w:t>上传新文件操作跟上面是一样的</w:t>
       </w:r>
     </w:p>
     <w:p>
@@ -7740,6 +8452,7 @@
           <w:rFonts w:hint="eastAsia"/>
           <w:szCs w:val="22"/>
         </w:rPr>
+        <w:lastRenderedPageBreak/>
         <w:t xml:space="preserve">  (use "git push" to publish your local commits)</w:t>
       </w:r>
     </w:p>
@@ -7754,7 +8467,6 @@
         <w:rPr>
           <w:szCs w:val="22"/>
         </w:rPr>
-        <w:lastRenderedPageBreak/>
         <w:t>Git还会自动提示我们当前master分支比远程的master分支要超前1个提交。</w:t>
       </w:r>
     </w:p>
@@ -8216,7 +8928,6 @@
           <w:rFonts w:hint="eastAsia"/>
           <w:szCs w:val="22"/>
         </w:rPr>
-        <w:lastRenderedPageBreak/>
         <w:tab/>
         <w:t>both modified:   readme.txt</w:t>
       </w:r>
@@ -8630,6 +9341,7 @@
           <w:rFonts w:hint="eastAsia"/>
           <w:szCs w:val="22"/>
         </w:rPr>
+        <w:lastRenderedPageBreak/>
         <w:t xml:space="preserve">$ </w:t>
       </w:r>
       <w:r>
@@ -8671,7 +9383,6 @@
           <w:rFonts w:hint="eastAsia"/>
           <w:szCs w:val="22"/>
         </w:rPr>
-        <w:lastRenderedPageBreak/>
         <w:t>*   cf810e4 (HEAD -&gt; master) conflict fixed</w:t>
       </w:r>
     </w:p>
@@ -9082,6 +9793,7 @@
         <w:rPr>
           <w:szCs w:val="22"/>
         </w:rPr>
+        <w:lastRenderedPageBreak/>
         <w:t>并提交一个新的commit：</w:t>
       </w:r>
     </w:p>
@@ -9097,7 +9809,6 @@
           <w:rFonts w:hint="eastAsia"/>
           <w:szCs w:val="22"/>
         </w:rPr>
-        <w:lastRenderedPageBreak/>
         <w:t xml:space="preserve">$ </w:t>
       </w:r>
       <w:r>
@@ -9584,6 +10295,7 @@
               <w:rPr>
                 <w:szCs w:val="22"/>
               </w:rPr>
+              <w:lastRenderedPageBreak/>
               <w:t>特性</w:t>
             </w:r>
           </w:p>
@@ -9766,7 +10478,6 @@
                 <w:bCs/>
                 <w:szCs w:val="22"/>
               </w:rPr>
-              <w:lastRenderedPageBreak/>
               <w:t>合并提交</w:t>
             </w:r>
           </w:p>
@@ -10115,6 +10826,22 @@
       <w:pPr>
         <w:rPr>
           <w:rFonts w:hint="eastAsia"/>
+          <w:szCs w:val="22"/>
+        </w:rPr>
+      </w:pPr>
+    </w:p>
+    <w:p>
+      <w:pPr>
+        <w:rPr>
+          <w:rFonts w:hint="eastAsia"/>
+          <w:szCs w:val="22"/>
+        </w:rPr>
+      </w:pPr>
+    </w:p>
+    <w:p>
+      <w:pPr>
+        <w:rPr>
+          <w:rFonts w:hint="eastAsia"/>
           <w:b/>
           <w:bCs/>
           <w:sz w:val="32"/>
@@ -10319,6 +11046,7 @@
           <w:rFonts w:hint="eastAsia"/>
           <w:szCs w:val="22"/>
         </w:rPr>
+        <w:lastRenderedPageBreak/>
         <w:t>Your branch is ahead of 'origin/master' by 6 commits.</w:t>
       </w:r>
     </w:p>
@@ -10381,7 +11109,6 @@
           <w:rFonts w:hint="eastAsia"/>
           <w:szCs w:val="22"/>
         </w:rPr>
-        <w:lastRenderedPageBreak/>
         <w:t>Switched to a new branch 'issue-101'</w:t>
       </w:r>
     </w:p>
@@ -10898,6 +11625,7 @@
           <w:rFonts w:hint="eastAsia"/>
           <w:szCs w:val="22"/>
         </w:rPr>
+        <w:lastRenderedPageBreak/>
         <w:t xml:space="preserve">$ </w:t>
       </w:r>
       <w:r>
@@ -10971,7 +11699,6 @@
           <w:rFonts w:hint="eastAsia"/>
           <w:szCs w:val="22"/>
         </w:rPr>
-        <w:lastRenderedPageBreak/>
         <w:t xml:space="preserve">$ </w:t>
       </w:r>
       <w:r>
@@ -11372,6 +12099,7 @@
         <w:rPr>
           <w:szCs w:val="22"/>
         </w:rPr>
+        <w:lastRenderedPageBreak/>
         <w:t>你可以多次stash，恢复的时候，先用git stash list查看，然后恢复指定的stash，用命令：</w:t>
       </w:r>
     </w:p>
@@ -11464,7 +12192,6 @@
           <w:rFonts w:hint="eastAsia"/>
           <w:szCs w:val="22"/>
         </w:rPr>
-        <w:lastRenderedPageBreak/>
         <w:t xml:space="preserve">$ </w:t>
       </w:r>
       <w:r>
@@ -11843,6 +12570,7 @@
           <w:rFonts w:hint="eastAsia"/>
           <w:szCs w:val="22"/>
         </w:rPr>
+        <w:lastRenderedPageBreak/>
         <w:t>p.s.</w:t>
       </w:r>
       <w:r>
@@ -11919,7 +12647,6 @@
           <w:rFonts w:hint="eastAsia"/>
           <w:szCs w:val="22"/>
         </w:rPr>
-        <w:lastRenderedPageBreak/>
         <w:t>Switched to a new branch 'feature-</w:t>
       </w:r>
       <w:proofErr w:type="spellStart"/>
@@ -12441,6 +13168,7 @@
           <w:rFonts w:hint="eastAsia"/>
           <w:szCs w:val="22"/>
         </w:rPr>
+        <w:lastRenderedPageBreak/>
         <w:t>p.s.</w:t>
       </w:r>
       <w:r>
@@ -12758,16 +13486,16 @@
     </w:lvl>
   </w:abstractNum>
   <w:abstractNum w:abstractNumId="1" w15:restartNumberingAfterBreak="0">
-    <w:nsid w:val="138D4658"/>
+    <w:nsid w:val="075D32DF"/>
     <w:multiLevelType w:val="hybridMultilevel"/>
-    <w:tmpl w:val="E5766398"/>
-    <w:lvl w:ilvl="0" w:tplc="F7C86BD2">
+    <w:tmpl w:val="122EACF2"/>
+    <w:lvl w:ilvl="0" w:tplc="570E12B6">
       <w:start w:val="1"/>
       <w:numFmt w:val="decimal"/>
-      <w:lvlText w:val="%1"/>
+      <w:lvlText w:val="%1."/>
       <w:lvlJc w:val="left"/>
       <w:pPr>
-        <w:ind w:left="473" w:hanging="360"/>
+        <w:ind w:left="360" w:hanging="360"/>
       </w:pPr>
       <w:rPr>
         <w:rFonts w:hint="default"/>
@@ -12779,7 +13507,7 @@
       <w:lvlText w:val="%2)"/>
       <w:lvlJc w:val="left"/>
       <w:pPr>
-        <w:ind w:left="993" w:hanging="440"/>
+        <w:ind w:left="880" w:hanging="440"/>
       </w:pPr>
     </w:lvl>
     <w:lvl w:ilvl="2" w:tplc="0409001B" w:tentative="1">
@@ -12788,7 +13516,7 @@
       <w:lvlText w:val="%3."/>
       <w:lvlJc w:val="right"/>
       <w:pPr>
-        <w:ind w:left="1433" w:hanging="440"/>
+        <w:ind w:left="1320" w:hanging="440"/>
       </w:pPr>
     </w:lvl>
     <w:lvl w:ilvl="3" w:tplc="0409000F" w:tentative="1">
@@ -12797,7 +13525,7 @@
       <w:lvlText w:val="%4."/>
       <w:lvlJc w:val="left"/>
       <w:pPr>
-        <w:ind w:left="1873" w:hanging="440"/>
+        <w:ind w:left="1760" w:hanging="440"/>
       </w:pPr>
     </w:lvl>
     <w:lvl w:ilvl="4" w:tplc="04090019" w:tentative="1">
@@ -12806,7 +13534,7 @@
       <w:lvlText w:val="%5)"/>
       <w:lvlJc w:val="left"/>
       <w:pPr>
-        <w:ind w:left="2313" w:hanging="440"/>
+        <w:ind w:left="2200" w:hanging="440"/>
       </w:pPr>
     </w:lvl>
     <w:lvl w:ilvl="5" w:tplc="0409001B" w:tentative="1">
@@ -12815,7 +13543,7 @@
       <w:lvlText w:val="%6."/>
       <w:lvlJc w:val="right"/>
       <w:pPr>
-        <w:ind w:left="2753" w:hanging="440"/>
+        <w:ind w:left="2640" w:hanging="440"/>
       </w:pPr>
     </w:lvl>
     <w:lvl w:ilvl="6" w:tplc="0409000F" w:tentative="1">
@@ -12824,7 +13552,7 @@
       <w:lvlText w:val="%7."/>
       <w:lvlJc w:val="left"/>
       <w:pPr>
-        <w:ind w:left="3193" w:hanging="440"/>
+        <w:ind w:left="3080" w:hanging="440"/>
       </w:pPr>
     </w:lvl>
     <w:lvl w:ilvl="7" w:tplc="04090019" w:tentative="1">
@@ -12833,7 +13561,7 @@
       <w:lvlText w:val="%8)"/>
       <w:lvlJc w:val="left"/>
       <w:pPr>
-        <w:ind w:left="3633" w:hanging="440"/>
+        <w:ind w:left="3520" w:hanging="440"/>
       </w:pPr>
     </w:lvl>
     <w:lvl w:ilvl="8" w:tplc="0409001B" w:tentative="1">
@@ -12842,21 +13570,21 @@
       <w:lvlText w:val="%9."/>
       <w:lvlJc w:val="right"/>
       <w:pPr>
-        <w:ind w:left="4073" w:hanging="440"/>
+        <w:ind w:left="3960" w:hanging="440"/>
       </w:pPr>
     </w:lvl>
   </w:abstractNum>
   <w:abstractNum w:abstractNumId="2" w15:restartNumberingAfterBreak="0">
-    <w:nsid w:val="26443BAA"/>
+    <w:nsid w:val="138D4658"/>
     <w:multiLevelType w:val="hybridMultilevel"/>
-    <w:tmpl w:val="39F28998"/>
-    <w:lvl w:ilvl="0" w:tplc="BB5EAC30">
+    <w:tmpl w:val="E5766398"/>
+    <w:lvl w:ilvl="0" w:tplc="F7C86BD2">
       <w:start w:val="1"/>
       <w:numFmt w:val="decimal"/>
-      <w:lvlText w:val="%1."/>
+      <w:lvlText w:val="%1"/>
       <w:lvlJc w:val="left"/>
       <w:pPr>
-        <w:ind w:left="360" w:hanging="360"/>
+        <w:ind w:left="473" w:hanging="360"/>
       </w:pPr>
       <w:rPr>
         <w:rFonts w:hint="default"/>
@@ -12868,7 +13596,7 @@
       <w:lvlText w:val="%2)"/>
       <w:lvlJc w:val="left"/>
       <w:pPr>
-        <w:ind w:left="880" w:hanging="440"/>
+        <w:ind w:left="993" w:hanging="440"/>
       </w:pPr>
     </w:lvl>
     <w:lvl w:ilvl="2" w:tplc="0409001B" w:tentative="1">
@@ -12877,7 +13605,7 @@
       <w:lvlText w:val="%3."/>
       <w:lvlJc w:val="right"/>
       <w:pPr>
-        <w:ind w:left="1320" w:hanging="440"/>
+        <w:ind w:left="1433" w:hanging="440"/>
       </w:pPr>
     </w:lvl>
     <w:lvl w:ilvl="3" w:tplc="0409000F" w:tentative="1">
@@ -12886,7 +13614,7 @@
       <w:lvlText w:val="%4."/>
       <w:lvlJc w:val="left"/>
       <w:pPr>
-        <w:ind w:left="1760" w:hanging="440"/>
+        <w:ind w:left="1873" w:hanging="440"/>
       </w:pPr>
     </w:lvl>
     <w:lvl w:ilvl="4" w:tplc="04090019" w:tentative="1">
@@ -12895,7 +13623,7 @@
       <w:lvlText w:val="%5)"/>
       <w:lvlJc w:val="left"/>
       <w:pPr>
-        <w:ind w:left="2200" w:hanging="440"/>
+        <w:ind w:left="2313" w:hanging="440"/>
       </w:pPr>
     </w:lvl>
     <w:lvl w:ilvl="5" w:tplc="0409001B" w:tentative="1">
@@ -12904,7 +13632,7 @@
       <w:lvlText w:val="%6."/>
       <w:lvlJc w:val="right"/>
       <w:pPr>
-        <w:ind w:left="2640" w:hanging="440"/>
+        <w:ind w:left="2753" w:hanging="440"/>
       </w:pPr>
     </w:lvl>
     <w:lvl w:ilvl="6" w:tplc="0409000F" w:tentative="1">
@@ -12913,7 +13641,7 @@
       <w:lvlText w:val="%7."/>
       <w:lvlJc w:val="left"/>
       <w:pPr>
-        <w:ind w:left="3080" w:hanging="440"/>
+        <w:ind w:left="3193" w:hanging="440"/>
       </w:pPr>
     </w:lvl>
     <w:lvl w:ilvl="7" w:tplc="04090019" w:tentative="1">
@@ -12922,7 +13650,7 @@
       <w:lvlText w:val="%8)"/>
       <w:lvlJc w:val="left"/>
       <w:pPr>
-        <w:ind w:left="3520" w:hanging="440"/>
+        <w:ind w:left="3633" w:hanging="440"/>
       </w:pPr>
     </w:lvl>
     <w:lvl w:ilvl="8" w:tplc="0409001B" w:tentative="1">
@@ -12931,15 +13659,15 @@
       <w:lvlText w:val="%9."/>
       <w:lvlJc w:val="right"/>
       <w:pPr>
-        <w:ind w:left="3960" w:hanging="440"/>
+        <w:ind w:left="4073" w:hanging="440"/>
       </w:pPr>
     </w:lvl>
   </w:abstractNum>
   <w:abstractNum w:abstractNumId="3" w15:restartNumberingAfterBreak="0">
-    <w:nsid w:val="29DA39E7"/>
+    <w:nsid w:val="26443BAA"/>
     <w:multiLevelType w:val="hybridMultilevel"/>
-    <w:tmpl w:val="72000D46"/>
-    <w:lvl w:ilvl="0" w:tplc="DFC4183E">
+    <w:tmpl w:val="39F28998"/>
+    <w:lvl w:ilvl="0" w:tplc="BB5EAC30">
       <w:start w:val="1"/>
       <w:numFmt w:val="decimal"/>
       <w:lvlText w:val="%1."/>
@@ -13025,10 +13753,10 @@
     </w:lvl>
   </w:abstractNum>
   <w:abstractNum w:abstractNumId="4" w15:restartNumberingAfterBreak="0">
-    <w:nsid w:val="2EA93F0B"/>
+    <w:nsid w:val="29DA39E7"/>
     <w:multiLevelType w:val="hybridMultilevel"/>
-    <w:tmpl w:val="FFCAB488"/>
-    <w:lvl w:ilvl="0" w:tplc="336C2746">
+    <w:tmpl w:val="72000D46"/>
+    <w:lvl w:ilvl="0" w:tplc="DFC4183E">
       <w:start w:val="1"/>
       <w:numFmt w:val="decimal"/>
       <w:lvlText w:val="%1."/>
@@ -13114,10 +13842,10 @@
     </w:lvl>
   </w:abstractNum>
   <w:abstractNum w:abstractNumId="5" w15:restartNumberingAfterBreak="0">
-    <w:nsid w:val="31F0013E"/>
+    <w:nsid w:val="2EA93F0B"/>
     <w:multiLevelType w:val="hybridMultilevel"/>
-    <w:tmpl w:val="02303892"/>
-    <w:lvl w:ilvl="0" w:tplc="5EC4E99E">
+    <w:tmpl w:val="FFCAB488"/>
+    <w:lvl w:ilvl="0" w:tplc="336C2746">
       <w:start w:val="1"/>
       <w:numFmt w:val="decimal"/>
       <w:lvlText w:val="%1."/>
@@ -13203,6 +13931,95 @@
     </w:lvl>
   </w:abstractNum>
   <w:abstractNum w:abstractNumId="6" w15:restartNumberingAfterBreak="0">
+    <w:nsid w:val="31F0013E"/>
+    <w:multiLevelType w:val="hybridMultilevel"/>
+    <w:tmpl w:val="02303892"/>
+    <w:lvl w:ilvl="0" w:tplc="5EC4E99E">
+      <w:start w:val="1"/>
+      <w:numFmt w:val="decimal"/>
+      <w:lvlText w:val="%1."/>
+      <w:lvlJc w:val="left"/>
+      <w:pPr>
+        <w:ind w:left="360" w:hanging="360"/>
+      </w:pPr>
+      <w:rPr>
+        <w:rFonts w:hint="default"/>
+      </w:rPr>
+    </w:lvl>
+    <w:lvl w:ilvl="1" w:tplc="04090019" w:tentative="1">
+      <w:start w:val="1"/>
+      <w:numFmt w:val="lowerLetter"/>
+      <w:lvlText w:val="%2)"/>
+      <w:lvlJc w:val="left"/>
+      <w:pPr>
+        <w:ind w:left="880" w:hanging="440"/>
+      </w:pPr>
+    </w:lvl>
+    <w:lvl w:ilvl="2" w:tplc="0409001B" w:tentative="1">
+      <w:start w:val="1"/>
+      <w:numFmt w:val="lowerRoman"/>
+      <w:lvlText w:val="%3."/>
+      <w:lvlJc w:val="right"/>
+      <w:pPr>
+        <w:ind w:left="1320" w:hanging="440"/>
+      </w:pPr>
+    </w:lvl>
+    <w:lvl w:ilvl="3" w:tplc="0409000F" w:tentative="1">
+      <w:start w:val="1"/>
+      <w:numFmt w:val="decimal"/>
+      <w:lvlText w:val="%4."/>
+      <w:lvlJc w:val="left"/>
+      <w:pPr>
+        <w:ind w:left="1760" w:hanging="440"/>
+      </w:pPr>
+    </w:lvl>
+    <w:lvl w:ilvl="4" w:tplc="04090019" w:tentative="1">
+      <w:start w:val="1"/>
+      <w:numFmt w:val="lowerLetter"/>
+      <w:lvlText w:val="%5)"/>
+      <w:lvlJc w:val="left"/>
+      <w:pPr>
+        <w:ind w:left="2200" w:hanging="440"/>
+      </w:pPr>
+    </w:lvl>
+    <w:lvl w:ilvl="5" w:tplc="0409001B" w:tentative="1">
+      <w:start w:val="1"/>
+      <w:numFmt w:val="lowerRoman"/>
+      <w:lvlText w:val="%6."/>
+      <w:lvlJc w:val="right"/>
+      <w:pPr>
+        <w:ind w:left="2640" w:hanging="440"/>
+      </w:pPr>
+    </w:lvl>
+    <w:lvl w:ilvl="6" w:tplc="0409000F" w:tentative="1">
+      <w:start w:val="1"/>
+      <w:numFmt w:val="decimal"/>
+      <w:lvlText w:val="%7."/>
+      <w:lvlJc w:val="left"/>
+      <w:pPr>
+        <w:ind w:left="3080" w:hanging="440"/>
+      </w:pPr>
+    </w:lvl>
+    <w:lvl w:ilvl="7" w:tplc="04090019" w:tentative="1">
+      <w:start w:val="1"/>
+      <w:numFmt w:val="lowerLetter"/>
+      <w:lvlText w:val="%8)"/>
+      <w:lvlJc w:val="left"/>
+      <w:pPr>
+        <w:ind w:left="3520" w:hanging="440"/>
+      </w:pPr>
+    </w:lvl>
+    <w:lvl w:ilvl="8" w:tplc="0409001B" w:tentative="1">
+      <w:start w:val="1"/>
+      <w:numFmt w:val="lowerRoman"/>
+      <w:lvlText w:val="%9."/>
+      <w:lvlJc w:val="right"/>
+      <w:pPr>
+        <w:ind w:left="3960" w:hanging="440"/>
+      </w:pPr>
+    </w:lvl>
+  </w:abstractNum>
+  <w:abstractNum w:abstractNumId="7" w15:restartNumberingAfterBreak="0">
     <w:nsid w:val="3280204D"/>
     <w:multiLevelType w:val="multilevel"/>
     <w:tmpl w:val="DFA07AFA"/>
@@ -13323,7 +14140,7 @@
       </w:pPr>
     </w:lvl>
   </w:abstractNum>
-  <w:abstractNum w:abstractNumId="7" w15:restartNumberingAfterBreak="0">
+  <w:abstractNum w:abstractNumId="8" w15:restartNumberingAfterBreak="0">
     <w:nsid w:val="3B822DCE"/>
     <w:multiLevelType w:val="hybridMultilevel"/>
     <w:tmpl w:val="20108244"/>
@@ -13412,7 +14229,7 @@
       </w:pPr>
     </w:lvl>
   </w:abstractNum>
-  <w:abstractNum w:abstractNumId="8" w15:restartNumberingAfterBreak="0">
+  <w:abstractNum w:abstractNumId="9" w15:restartNumberingAfterBreak="0">
     <w:nsid w:val="3F5A29F4"/>
     <w:multiLevelType w:val="hybridMultilevel"/>
     <w:tmpl w:val="32DC7B60"/>
@@ -13501,11 +14318,11 @@
       </w:pPr>
     </w:lvl>
   </w:abstractNum>
-  <w:abstractNum w:abstractNumId="9" w15:restartNumberingAfterBreak="0">
-    <w:nsid w:val="48A814EC"/>
+  <w:abstractNum w:abstractNumId="10" w15:restartNumberingAfterBreak="0">
+    <w:nsid w:val="46A72F58"/>
     <w:multiLevelType w:val="hybridMultilevel"/>
-    <w:tmpl w:val="9670F2A8"/>
-    <w:lvl w:ilvl="0" w:tplc="738E7A2E">
+    <w:tmpl w:val="20AE14E6"/>
+    <w:lvl w:ilvl="0" w:tplc="DBF4B408">
       <w:start w:val="1"/>
       <w:numFmt w:val="decimal"/>
       <w:lvlText w:val="%1."/>
@@ -13590,7 +14407,96 @@
       </w:pPr>
     </w:lvl>
   </w:abstractNum>
-  <w:abstractNum w:abstractNumId="10" w15:restartNumberingAfterBreak="0">
+  <w:abstractNum w:abstractNumId="11" w15:restartNumberingAfterBreak="0">
+    <w:nsid w:val="48A814EC"/>
+    <w:multiLevelType w:val="hybridMultilevel"/>
+    <w:tmpl w:val="9670F2A8"/>
+    <w:lvl w:ilvl="0" w:tplc="738E7A2E">
+      <w:start w:val="1"/>
+      <w:numFmt w:val="decimal"/>
+      <w:lvlText w:val="%1."/>
+      <w:lvlJc w:val="left"/>
+      <w:pPr>
+        <w:ind w:left="360" w:hanging="360"/>
+      </w:pPr>
+      <w:rPr>
+        <w:rFonts w:hint="default"/>
+      </w:rPr>
+    </w:lvl>
+    <w:lvl w:ilvl="1" w:tplc="04090019" w:tentative="1">
+      <w:start w:val="1"/>
+      <w:numFmt w:val="lowerLetter"/>
+      <w:lvlText w:val="%2)"/>
+      <w:lvlJc w:val="left"/>
+      <w:pPr>
+        <w:ind w:left="880" w:hanging="440"/>
+      </w:pPr>
+    </w:lvl>
+    <w:lvl w:ilvl="2" w:tplc="0409001B" w:tentative="1">
+      <w:start w:val="1"/>
+      <w:numFmt w:val="lowerRoman"/>
+      <w:lvlText w:val="%3."/>
+      <w:lvlJc w:val="right"/>
+      <w:pPr>
+        <w:ind w:left="1320" w:hanging="440"/>
+      </w:pPr>
+    </w:lvl>
+    <w:lvl w:ilvl="3" w:tplc="0409000F" w:tentative="1">
+      <w:start w:val="1"/>
+      <w:numFmt w:val="decimal"/>
+      <w:lvlText w:val="%4."/>
+      <w:lvlJc w:val="left"/>
+      <w:pPr>
+        <w:ind w:left="1760" w:hanging="440"/>
+      </w:pPr>
+    </w:lvl>
+    <w:lvl w:ilvl="4" w:tplc="04090019" w:tentative="1">
+      <w:start w:val="1"/>
+      <w:numFmt w:val="lowerLetter"/>
+      <w:lvlText w:val="%5)"/>
+      <w:lvlJc w:val="left"/>
+      <w:pPr>
+        <w:ind w:left="2200" w:hanging="440"/>
+      </w:pPr>
+    </w:lvl>
+    <w:lvl w:ilvl="5" w:tplc="0409001B" w:tentative="1">
+      <w:start w:val="1"/>
+      <w:numFmt w:val="lowerRoman"/>
+      <w:lvlText w:val="%6."/>
+      <w:lvlJc w:val="right"/>
+      <w:pPr>
+        <w:ind w:left="2640" w:hanging="440"/>
+      </w:pPr>
+    </w:lvl>
+    <w:lvl w:ilvl="6" w:tplc="0409000F" w:tentative="1">
+      <w:start w:val="1"/>
+      <w:numFmt w:val="decimal"/>
+      <w:lvlText w:val="%7."/>
+      <w:lvlJc w:val="left"/>
+      <w:pPr>
+        <w:ind w:left="3080" w:hanging="440"/>
+      </w:pPr>
+    </w:lvl>
+    <w:lvl w:ilvl="7" w:tplc="04090019" w:tentative="1">
+      <w:start w:val="1"/>
+      <w:numFmt w:val="lowerLetter"/>
+      <w:lvlText w:val="%8)"/>
+      <w:lvlJc w:val="left"/>
+      <w:pPr>
+        <w:ind w:left="3520" w:hanging="440"/>
+      </w:pPr>
+    </w:lvl>
+    <w:lvl w:ilvl="8" w:tplc="0409001B" w:tentative="1">
+      <w:start w:val="1"/>
+      <w:numFmt w:val="lowerRoman"/>
+      <w:lvlText w:val="%9."/>
+      <w:lvlJc w:val="right"/>
+      <w:pPr>
+        <w:ind w:left="3960" w:hanging="440"/>
+      </w:pPr>
+    </w:lvl>
+  </w:abstractNum>
+  <w:abstractNum w:abstractNumId="12" w15:restartNumberingAfterBreak="0">
     <w:nsid w:val="4A9918EF"/>
     <w:multiLevelType w:val="multilevel"/>
     <w:tmpl w:val="5AFCE1EE"/>
@@ -13739,7 +14645,7 @@
       </w:rPr>
     </w:lvl>
   </w:abstractNum>
-  <w:abstractNum w:abstractNumId="11" w15:restartNumberingAfterBreak="0">
+  <w:abstractNum w:abstractNumId="13" w15:restartNumberingAfterBreak="0">
     <w:nsid w:val="4AED3481"/>
     <w:multiLevelType w:val="hybridMultilevel"/>
     <w:tmpl w:val="4A80A41E"/>
@@ -13828,7 +14734,7 @@
       </w:pPr>
     </w:lvl>
   </w:abstractNum>
-  <w:abstractNum w:abstractNumId="12" w15:restartNumberingAfterBreak="0">
+  <w:abstractNum w:abstractNumId="14" w15:restartNumberingAfterBreak="0">
     <w:nsid w:val="5C4914A0"/>
     <w:multiLevelType w:val="hybridMultilevel"/>
     <w:tmpl w:val="1DFEF314"/>
@@ -13917,7 +14823,7 @@
       </w:pPr>
     </w:lvl>
   </w:abstractNum>
-  <w:abstractNum w:abstractNumId="13" w15:restartNumberingAfterBreak="0">
+  <w:abstractNum w:abstractNumId="15" w15:restartNumberingAfterBreak="0">
     <w:nsid w:val="5FF87350"/>
     <w:multiLevelType w:val="hybridMultilevel"/>
     <w:tmpl w:val="C03C39C4"/>
@@ -14006,7 +14912,7 @@
       </w:pPr>
     </w:lvl>
   </w:abstractNum>
-  <w:abstractNum w:abstractNumId="14" w15:restartNumberingAfterBreak="0">
+  <w:abstractNum w:abstractNumId="16" w15:restartNumberingAfterBreak="0">
     <w:nsid w:val="63796D72"/>
     <w:multiLevelType w:val="hybridMultilevel"/>
     <w:tmpl w:val="2A0C6DB0"/>
@@ -14095,7 +15001,7 @@
       </w:pPr>
     </w:lvl>
   </w:abstractNum>
-  <w:abstractNum w:abstractNumId="15" w15:restartNumberingAfterBreak="0">
+  <w:abstractNum w:abstractNumId="17" w15:restartNumberingAfterBreak="0">
     <w:nsid w:val="695E7E91"/>
     <w:multiLevelType w:val="hybridMultilevel"/>
     <w:tmpl w:val="5F603C1A"/>
@@ -14188,49 +15094,55 @@
     <w:abstractNumId w:val="0"/>
   </w:num>
   <w:num w:numId="2" w16cid:durableId="768702087">
+    <w:abstractNumId w:val="8"/>
+  </w:num>
+  <w:num w:numId="3" w16cid:durableId="1049962002">
+    <w:abstractNumId w:val="11"/>
+  </w:num>
+  <w:num w:numId="4" w16cid:durableId="136994971">
+    <w:abstractNumId w:val="4"/>
+  </w:num>
+  <w:num w:numId="5" w16cid:durableId="1287615784">
+    <w:abstractNumId w:val="16"/>
+  </w:num>
+  <w:num w:numId="6" w16cid:durableId="53508142">
+    <w:abstractNumId w:val="12"/>
+  </w:num>
+  <w:num w:numId="7" w16cid:durableId="841120715">
     <w:abstractNumId w:val="7"/>
   </w:num>
-  <w:num w:numId="3" w16cid:durableId="1049962002">
+  <w:num w:numId="8" w16cid:durableId="415905828">
+    <w:abstractNumId w:val="15"/>
+  </w:num>
+  <w:num w:numId="9" w16cid:durableId="2049840817">
+    <w:abstractNumId w:val="6"/>
+  </w:num>
+  <w:num w:numId="10" w16cid:durableId="927155600">
+    <w:abstractNumId w:val="3"/>
+  </w:num>
+  <w:num w:numId="11" w16cid:durableId="1043554963">
+    <w:abstractNumId w:val="2"/>
+  </w:num>
+  <w:num w:numId="12" w16cid:durableId="1806001294">
     <w:abstractNumId w:val="9"/>
   </w:num>
-  <w:num w:numId="4" w16cid:durableId="136994971">
-    <w:abstractNumId w:val="3"/>
-  </w:num>
-  <w:num w:numId="5" w16cid:durableId="1287615784">
+  <w:num w:numId="13" w16cid:durableId="1376153325">
     <w:abstractNumId w:val="14"/>
   </w:num>
-  <w:num w:numId="6" w16cid:durableId="53508142">
+  <w:num w:numId="14" w16cid:durableId="2011135164">
+    <w:abstractNumId w:val="5"/>
+  </w:num>
+  <w:num w:numId="15" w16cid:durableId="1379013941">
+    <w:abstractNumId w:val="13"/>
+  </w:num>
+  <w:num w:numId="16" w16cid:durableId="739064695">
+    <w:abstractNumId w:val="17"/>
+  </w:num>
+  <w:num w:numId="17" w16cid:durableId="1404639959">
     <w:abstractNumId w:val="10"/>
   </w:num>
-  <w:num w:numId="7" w16cid:durableId="841120715">
-    <w:abstractNumId w:val="6"/>
-  </w:num>
-  <w:num w:numId="8" w16cid:durableId="415905828">
-    <w:abstractNumId w:val="13"/>
-  </w:num>
-  <w:num w:numId="9" w16cid:durableId="2049840817">
-    <w:abstractNumId w:val="5"/>
-  </w:num>
-  <w:num w:numId="10" w16cid:durableId="927155600">
-    <w:abstractNumId w:val="2"/>
-  </w:num>
-  <w:num w:numId="11" w16cid:durableId="1043554963">
+  <w:num w:numId="18" w16cid:durableId="1290698354">
     <w:abstractNumId w:val="1"/>
-  </w:num>
-  <w:num w:numId="12" w16cid:durableId="1806001294">
-    <w:abstractNumId w:val="8"/>
-  </w:num>
-  <w:num w:numId="13" w16cid:durableId="1376153325">
-    <w:abstractNumId w:val="12"/>
-  </w:num>
-  <w:num w:numId="14" w16cid:durableId="2011135164">
-    <w:abstractNumId w:val="4"/>
-  </w:num>
-  <w:num w:numId="15" w16cid:durableId="1379013941">
-    <w:abstractNumId w:val="11"/>
-  </w:num>
-  <w:num w:numId="16" w16cid:durableId="739064695">
-    <w:abstractNumId w:val="15"/>
   </w:num>
 </w:numbering>
 </file>
